--- a/MoM_requirement1.docx
+++ b/MoM_requirement1.docx
@@ -32,8 +32,6 @@
         </w:rPr>
         <w:t>Requirement  GPdI Porsea</w:t>
       </w:r>
-      <w:bookmarkStart w:id="0" w:name="_GoBack"/>
-      <w:bookmarkEnd w:id="0"/>
     </w:p>
     <w:p>
       <w:pPr>
@@ -309,8 +307,10 @@
           <w:rFonts w:hint="default"/>
           <w:lang w:val="en-US"/>
         </w:rPr>
-        <w:t>Requirement…</w:t>
-      </w:r>
+        <w:t>Requirement Kepada Pengurus Gereja GPdI PORSEA</w:t>
+      </w:r>
+      <w:bookmarkStart w:id="0" w:name="_GoBack"/>
+      <w:bookmarkEnd w:id="0"/>
     </w:p>
     <w:p>
       <w:r>
@@ -1275,7 +1275,7 @@
     <w:lsdException w:qFormat="1" w:unhideWhenUsed="0" w:uiPriority="10" w:semiHidden="0" w:name="Title"/>
     <w:lsdException w:uiPriority="99" w:name="Closing"/>
     <w:lsdException w:uiPriority="99" w:name="Signature"/>
-    <w:lsdException w:uiPriority="1" w:name="Default Paragraph Font"/>
+    <w:lsdException w:qFormat="1" w:uiPriority="1" w:name="Default Paragraph Font"/>
     <w:lsdException w:uiPriority="99" w:name="Body Text"/>
     <w:lsdException w:uiPriority="99" w:name="Body Text Indent"/>
     <w:lsdException w:uiPriority="99" w:name="List Continue"/>
@@ -1493,6 +1493,7 @@
     <w:name w:val="Default Paragraph Font"/>
     <w:semiHidden/>
     <w:unhideWhenUsed/>
+    <w:qFormat/>
     <w:uiPriority w:val="1"/>
   </w:style>
   <w:style w:type="table" w:default="1" w:styleId="4">
